--- a/Documentatie/Back-end Detail Design.docx
+++ b/Documentatie/Back-end Detail Design.docx
@@ -2,6 +2,8 @@
 <file path=word/document.xml><?xml version="1.0" encoding="utf-8"?>
 <w:document xmlns:wpc="http://schemas.microsoft.com/office/word/2010/wordprocessingCanvas" xmlns:mc="http://schemas.openxmlformats.org/markup-compatibility/2006" xmlns:o="urn:schemas-microsoft-com:office:office" xmlns:r="http://schemas.openxmlformats.org/officeDocument/2006/relationships" xmlns:m="http://schemas.openxmlformats.org/officeDocument/2006/math" xmlns:v="urn:schemas-microsoft-com:vml" xmlns:wp14="http://schemas.microsoft.com/office/word/2010/wordprocessingDrawing" xmlns:wp="http://schemas.openxmlformats.org/drawingml/2006/wordprocessingDrawing" xmlns:w10="urn:schemas-microsoft-com:office:word" xmlns:w="http://schemas.openxmlformats.org/wordprocessingml/2006/main" xmlns:w14="http://schemas.microsoft.com/office/word/2010/wordml" xmlns:w15="http://schemas.microsoft.com/office/word/2012/wordml" xmlns:wpg="http://schemas.microsoft.com/office/word/2010/wordprocessingGroup" xmlns:wpi="http://schemas.microsoft.com/office/word/2010/wordprocessingInk" xmlns:wne="http://schemas.microsoft.com/office/word/2006/wordml" xmlns:wps="http://schemas.microsoft.com/office/word/2010/wordprocessingShape" mc:Ignorable="w14 w15 wp14">
   <w:body>
+    <w:bookmarkStart w:id="0" w:name="_GoBack" w:displacedByCustomXml="next"/>
+    <w:bookmarkEnd w:id="0" w:displacedByCustomXml="next"/>
     <w:sdt>
       <w:sdtPr>
         <w:id w:val="-1376451905"/>
@@ -1131,7 +1133,7 @@
         <w:br w:type="page"/>
       </w:r>
     </w:p>
-    <w:bookmarkStart w:id="0" w:name="_Toc437550630" w:displacedByCustomXml="next"/>
+    <w:bookmarkStart w:id="1" w:name="_Toc437550630" w:displacedByCustomXml="next"/>
     <w:sdt>
       <w:sdtPr>
         <w:rPr>
@@ -1164,7 +1166,7 @@
           <w:r>
             <w:t xml:space="preserve"> of contents</w:t>
           </w:r>
-          <w:bookmarkEnd w:id="0"/>
+          <w:bookmarkEnd w:id="1"/>
         </w:p>
         <w:p>
           <w:pPr>
@@ -2837,16 +2839,16 @@
           <w:lang w:val="en-US"/>
         </w:rPr>
       </w:pPr>
-      <w:bookmarkStart w:id="1" w:name="_Toc437357313"/>
-      <w:bookmarkStart w:id="2" w:name="_Toc437550631"/>
+      <w:bookmarkStart w:id="2" w:name="_Toc437357313"/>
+      <w:bookmarkStart w:id="3" w:name="_Toc437550631"/>
       <w:r>
         <w:rPr>
           <w:lang w:val="en-US"/>
         </w:rPr>
         <w:t>Server Initialization</w:t>
       </w:r>
-      <w:bookmarkEnd w:id="1"/>
       <w:bookmarkEnd w:id="2"/>
+      <w:bookmarkEnd w:id="3"/>
     </w:p>
     <w:p>
       <w:pPr>
@@ -2855,18 +2857,18 @@
           <w:lang w:val="en-US"/>
         </w:rPr>
       </w:pPr>
-      <w:bookmarkStart w:id="3" w:name="_Toc436559084"/>
-      <w:bookmarkStart w:id="4" w:name="_Toc437357314"/>
-      <w:bookmarkStart w:id="5" w:name="_Toc437550632"/>
+      <w:bookmarkStart w:id="4" w:name="_Toc436559084"/>
+      <w:bookmarkStart w:id="5" w:name="_Toc437357314"/>
+      <w:bookmarkStart w:id="6" w:name="_Toc437550632"/>
       <w:r>
         <w:rPr>
           <w:lang w:val="en-US"/>
         </w:rPr>
         <w:t>Cloud Server (droplet)</w:t>
       </w:r>
-      <w:bookmarkEnd w:id="3"/>
       <w:bookmarkEnd w:id="4"/>
       <w:bookmarkEnd w:id="5"/>
+      <w:bookmarkEnd w:id="6"/>
     </w:p>
     <w:p>
       <w:pPr>
@@ -2941,15 +2943,32 @@
         </w:rPr>
         <w:t>The cloud server is bought at Digital Ocean (</w:t>
       </w:r>
-      <w:hyperlink r:id="rId11" w:history="1">
-        <w:r>
-          <w:rPr>
-            <w:rStyle w:val="Hyperlink"/>
-            <w:lang w:val="en-US"/>
-          </w:rPr>
-          <w:t>https://www.digitalocean.com/</w:t>
-        </w:r>
-      </w:hyperlink>
+      <w:r>
+        <w:fldChar w:fldCharType="begin"/>
+      </w:r>
+      <w:r>
+        <w:rPr>
+          <w:lang w:val="en-US"/>
+        </w:rPr>
+        <w:instrText xml:space="preserve"> HYPERLINK "https://www.digitalocean.com/?refcode=705dc9bfe7f5" </w:instrText>
+      </w:r>
+      <w:r>
+        <w:fldChar w:fldCharType="separate"/>
+      </w:r>
+      <w:r>
+        <w:rPr>
+          <w:rStyle w:val="Hyperlink"/>
+          <w:lang w:val="en-US"/>
+        </w:rPr>
+        <w:t>https://www.digitalocean.com/</w:t>
+      </w:r>
+      <w:r>
+        <w:rPr>
+          <w:rStyle w:val="Hyperlink"/>
+          <w:lang w:val="en-US"/>
+        </w:rPr>
+        <w:fldChar w:fldCharType="end"/>
+      </w:r>
       <w:r>
         <w:rPr>
           <w:lang w:val="en-US"/>
@@ -3190,41 +3209,12 @@
           <w:lang w:val="en-US"/>
         </w:rPr>
       </w:pPr>
-      <w:bookmarkStart w:id="6" w:name="_Toc437550633"/>
+      <w:bookmarkStart w:id="7" w:name="_Toc437550633"/>
       <w:r>
         <w:rPr>
           <w:lang w:val="en-US"/>
         </w:rPr>
         <w:t>Server Configuration</w:t>
-      </w:r>
-      <w:bookmarkEnd w:id="6"/>
-    </w:p>
-    <w:p>
-      <w:pPr>
-        <w:rPr>
-          <w:lang w:val="en-US"/>
-        </w:rPr>
-      </w:pPr>
-      <w:r>
-        <w:rPr>
-          <w:lang w:val="en-US"/>
-        </w:rPr>
-        <w:t>The configuration all needs to be done manual because that’s the way Digital Ocean works. Here is a list of all the programs needed for the project and their configuration:</w:t>
-      </w:r>
-    </w:p>
-    <w:p>
-      <w:pPr>
-        <w:pStyle w:val="Heading3"/>
-        <w:rPr>
-          <w:lang w:val="en-US"/>
-        </w:rPr>
-      </w:pPr>
-      <w:bookmarkStart w:id="7" w:name="_Toc437550634"/>
-      <w:r>
-        <w:rPr>
-          <w:lang w:val="en-US"/>
-        </w:rPr>
-        <w:t>Operating System</w:t>
       </w:r>
       <w:bookmarkEnd w:id="7"/>
     </w:p>
@@ -3238,39 +3228,24 @@
         <w:rPr>
           <w:lang w:val="en-US"/>
         </w:rPr>
-        <w:t xml:space="preserve">The Operating System that will be used is </w:t>
-      </w:r>
-      <w:r>
-        <w:rPr>
-          <w:lang w:val="en-US"/>
-        </w:rPr>
-        <w:t>Ubuntu 14.04 x32</w:t>
-      </w:r>
-      <w:r>
-        <w:rPr>
-          <w:lang w:val="en-US"/>
-        </w:rPr>
-        <w:t xml:space="preserve"> (Server version). This is the latest stable version of Ubuntu which is always a good pick. The Ubuntu distribution is chosen because is used </w:t>
-      </w:r>
-      <w:r>
-        <w:rPr>
-          <w:lang w:val="en-US"/>
-        </w:rPr>
-        <w:t>by a large amount of people which helps if there are any problems.</w:t>
+        <w:t>The configuration all needs to be done manual because that’s the way Digital Ocean works. Here is a list of all the programs needed for the project and their configuration:</w:t>
       </w:r>
     </w:p>
     <w:p>
       <w:pPr>
-        <w:rPr>
-          <w:lang w:val="en-US"/>
-        </w:rPr>
-      </w:pPr>
-      <w:r>
-        <w:rPr>
-          <w:lang w:val="en-US"/>
-        </w:rPr>
-        <w:t>The 32 bit version is used because the RAM of the server is only 512MB which goes better with a 32 bit version. This won’t be a problem for the programs that are used.</w:t>
-      </w:r>
+        <w:pStyle w:val="Heading3"/>
+        <w:rPr>
+          <w:lang w:val="en-US"/>
+        </w:rPr>
+      </w:pPr>
+      <w:bookmarkStart w:id="8" w:name="_Toc437550634"/>
+      <w:r>
+        <w:rPr>
+          <w:lang w:val="en-US"/>
+        </w:rPr>
+        <w:t>Operating System</w:t>
+      </w:r>
+      <w:bookmarkEnd w:id="8"/>
     </w:p>
     <w:p>
       <w:pPr>
@@ -3282,17 +3257,78 @@
         <w:rPr>
           <w:lang w:val="en-US"/>
         </w:rPr>
+        <w:t xml:space="preserve">The Operating System that will be used is </w:t>
+      </w:r>
+      <w:r>
+        <w:rPr>
+          <w:lang w:val="en-US"/>
+        </w:rPr>
+        <w:t>Ubuntu 14.04 x32</w:t>
+      </w:r>
+      <w:r>
+        <w:rPr>
+          <w:lang w:val="en-US"/>
+        </w:rPr>
+        <w:t xml:space="preserve"> (Server version). This is the latest stable version of Ubuntu which is always a good pick. The Ubuntu distribution is chosen because is used </w:t>
+      </w:r>
+      <w:r>
+        <w:rPr>
+          <w:lang w:val="en-US"/>
+        </w:rPr>
+        <w:t>by a large amount of people which helps if there are any problems.</w:t>
+      </w:r>
+    </w:p>
+    <w:p>
+      <w:pPr>
+        <w:rPr>
+          <w:lang w:val="en-US"/>
+        </w:rPr>
+      </w:pPr>
+      <w:r>
+        <w:rPr>
+          <w:lang w:val="en-US"/>
+        </w:rPr>
+        <w:t>The 32 bit version is used because the RAM of the server is only 512MB which goes better with a 32 bit version. This won’t be a problem for the programs that are used.</w:t>
+      </w:r>
+    </w:p>
+    <w:p>
+      <w:pPr>
+        <w:rPr>
+          <w:lang w:val="en-US"/>
+        </w:rPr>
+      </w:pPr>
+      <w:r>
+        <w:rPr>
+          <w:lang w:val="en-US"/>
+        </w:rPr>
         <w:t>The Ubuntu server edition is used for this project because it’s lightweight. It’s lightweight because there isn’t a fancy user interface (</w:t>
       </w:r>
-      <w:hyperlink w:anchor="Frontend" w:history="1">
-        <w:r>
-          <w:rPr>
-            <w:rStyle w:val="Hyperlink"/>
-            <w:lang w:val="en-US"/>
-          </w:rPr>
-          <w:t>front-end</w:t>
-        </w:r>
-      </w:hyperlink>
+      <w:r>
+        <w:fldChar w:fldCharType="begin"/>
+      </w:r>
+      <w:r>
+        <w:rPr>
+          <w:lang w:val="en-US"/>
+        </w:rPr>
+        <w:instrText xml:space="preserve"> HYPERLINK \l "Frontend" </w:instrText>
+      </w:r>
+      <w:r>
+        <w:fldChar w:fldCharType="separate"/>
+      </w:r>
+      <w:r>
+        <w:rPr>
+          <w:rStyle w:val="Hyperlink"/>
+          <w:lang w:val="en-US"/>
+        </w:rPr>
+        <w:t>front-end</w:t>
+      </w:r>
+      <w:r>
+        <w:rPr>
+          <w:rStyle w:val="Hyperlink"/>
+          <w:lang w:val="en-US"/>
+        </w:rPr>
+        <w:fldChar w:fldCharType="end"/>
+      </w:r>
       <w:r>
         <w:rPr>
           <w:lang w:val="en-US"/>
@@ -3324,14 +3360,14 @@
           <w:lang w:val="en-US"/>
         </w:rPr>
       </w:pPr>
-      <w:bookmarkStart w:id="8" w:name="_Toc437550635"/>
+      <w:bookmarkStart w:id="9" w:name="_Toc437550635"/>
       <w:r>
         <w:rPr>
           <w:lang w:val="en-US"/>
         </w:rPr>
         <w:t>SSH (Secure Shell)</w:t>
       </w:r>
-      <w:bookmarkEnd w:id="8"/>
+      <w:bookmarkEnd w:id="9"/>
     </w:p>
     <w:p>
       <w:pPr>
@@ -3339,45 +3375,102 @@
           <w:lang w:val="en-US"/>
         </w:rPr>
       </w:pPr>
-      <w:hyperlink w:anchor="SSH" w:history="1">
-        <w:r>
-          <w:rPr>
-            <w:rStyle w:val="Hyperlink"/>
-            <w:lang w:val="en-US"/>
-          </w:rPr>
-          <w:t>SSH</w:t>
-        </w:r>
-      </w:hyperlink>
+      <w:r>
+        <w:fldChar w:fldCharType="begin"/>
+      </w:r>
+      <w:r>
+        <w:rPr>
+          <w:lang w:val="en-US"/>
+        </w:rPr>
+        <w:instrText xml:space="preserve"> HYPERLINK \l "SSH" </w:instrText>
+      </w:r>
+      <w:r>
+        <w:fldChar w:fldCharType="separate"/>
+      </w:r>
+      <w:r>
+        <w:rPr>
+          <w:rStyle w:val="Hyperlink"/>
+          <w:lang w:val="en-US"/>
+        </w:rPr>
+        <w:t>SSH</w:t>
+      </w:r>
+      <w:r>
+        <w:rPr>
+          <w:rStyle w:val="Hyperlink"/>
+          <w:lang w:val="en-US"/>
+        </w:rPr>
+        <w:fldChar w:fldCharType="end"/>
+      </w:r>
       <w:r>
         <w:rPr>
           <w:lang w:val="en-US"/>
         </w:rPr>
         <w:t xml:space="preserve"> will be used to configure the server from any location. </w:t>
       </w:r>
-      <w:hyperlink w:anchor="SSH" w:history="1">
-        <w:r>
-          <w:rPr>
-            <w:rStyle w:val="Hyperlink"/>
-            <w:lang w:val="en-US"/>
-          </w:rPr>
-          <w:t>SSH</w:t>
-        </w:r>
-      </w:hyperlink>
+      <w:r>
+        <w:fldChar w:fldCharType="begin"/>
+      </w:r>
+      <w:r>
+        <w:rPr>
+          <w:lang w:val="en-US"/>
+        </w:rPr>
+        <w:instrText xml:space="preserve"> HYPERLINK \l "SSH" </w:instrText>
+      </w:r>
+      <w:r>
+        <w:fldChar w:fldCharType="separate"/>
+      </w:r>
+      <w:r>
+        <w:rPr>
+          <w:rStyle w:val="Hyperlink"/>
+          <w:lang w:val="en-US"/>
+        </w:rPr>
+        <w:t>SSH</w:t>
+      </w:r>
+      <w:r>
+        <w:rPr>
+          <w:rStyle w:val="Hyperlink"/>
+          <w:lang w:val="en-US"/>
+        </w:rPr>
+        <w:fldChar w:fldCharType="end"/>
+      </w:r>
       <w:r>
         <w:rPr>
           <w:lang w:val="en-US"/>
         </w:rPr>
         <w:t xml:space="preserve"> is secured with user and password registration. The root account (which has all privileges) will only be used to configure the server. Next to root there will be a web-admin user account which will have access to the files of the program and not those on the server. This is to prevent any hackers or malicious users to change files that aren’t originated of the project. The web-admin account is able to use the basic </w:t>
       </w:r>
-      <w:hyperlink w:anchor="CRUD" w:history="1">
-        <w:r>
-          <w:rPr>
-            <w:rStyle w:val="Hyperlink"/>
-            <w:lang w:val="en-US"/>
-          </w:rPr>
-          <w:t>CRUD</w:t>
-        </w:r>
-      </w:hyperlink>
+      <w:r>
+        <w:fldChar w:fldCharType="begin"/>
+      </w:r>
+      <w:r>
+        <w:rPr>
+          <w:lang w:val="en-US"/>
+        </w:rPr>
+        <w:instrText xml:space="preserve"> HYPERLINK </w:instrText>
+      </w:r>
+      <w:r>
+        <w:rPr>
+          <w:lang w:val="en-US"/>
+        </w:rPr>
+        <w:instrText xml:space="preserve">\l "CRUD" </w:instrText>
+      </w:r>
+      <w:r>
+        <w:fldChar w:fldCharType="separate"/>
+      </w:r>
+      <w:r>
+        <w:rPr>
+          <w:rStyle w:val="Hyperlink"/>
+          <w:lang w:val="en-US"/>
+        </w:rPr>
+        <w:t>CRUD</w:t>
+      </w:r>
+      <w:r>
+        <w:rPr>
+          <w:rStyle w:val="Hyperlink"/>
+          <w:lang w:val="en-US"/>
+        </w:rPr>
+        <w:fldChar w:fldCharType="end"/>
+      </w:r>
       <w:r>
         <w:rPr>
           <w:lang w:val="en-US"/>
@@ -3409,14 +3502,14 @@
           <w:lang w:val="en-US"/>
         </w:rPr>
       </w:pPr>
-      <w:bookmarkStart w:id="9" w:name="_Toc437550636"/>
+      <w:bookmarkStart w:id="10" w:name="_Toc437550636"/>
       <w:r>
         <w:rPr>
           <w:lang w:val="en-US"/>
         </w:rPr>
         <w:t>Firewall</w:t>
       </w:r>
-      <w:bookmarkEnd w:id="9"/>
+      <w:bookmarkEnd w:id="10"/>
     </w:p>
     <w:p>
       <w:pPr>
@@ -3695,15 +3788,32 @@
               </w:rPr>
               <w:t xml:space="preserve">The default </w:t>
             </w:r>
-            <w:hyperlink w:anchor="SSH" w:history="1">
-              <w:r>
-                <w:rPr>
-                  <w:rStyle w:val="Hyperlink"/>
-                  <w:lang w:val="en-US"/>
-                </w:rPr>
-                <w:t>SSH</w:t>
-              </w:r>
-            </w:hyperlink>
+            <w:r>
+              <w:fldChar w:fldCharType="begin"/>
+            </w:r>
+            <w:r>
+              <w:rPr>
+                <w:lang w:val="en-US"/>
+              </w:rPr>
+              <w:instrText xml:space="preserve"> HYPERLINK \l "SSH" </w:instrText>
+            </w:r>
+            <w:r>
+              <w:fldChar w:fldCharType="separate"/>
+            </w:r>
+            <w:r>
+              <w:rPr>
+                <w:rStyle w:val="Hyperlink"/>
+                <w:lang w:val="en-US"/>
+              </w:rPr>
+              <w:t>SSH</w:t>
+            </w:r>
+            <w:r>
+              <w:rPr>
+                <w:rStyle w:val="Hyperlink"/>
+                <w:lang w:val="en-US"/>
+              </w:rPr>
+              <w:fldChar w:fldCharType="end"/>
+            </w:r>
             <w:r>
               <w:rPr>
                 <w:lang w:val="en-US"/>
@@ -3791,7 +3901,7 @@
           <w:lang w:val="en-US"/>
         </w:rPr>
       </w:pPr>
-      <w:bookmarkStart w:id="10" w:name="_Toc437550637"/>
+      <w:bookmarkStart w:id="11" w:name="_Toc437550637"/>
       <w:r>
         <w:rPr>
           <w:lang w:val="en-US"/>
@@ -3804,7 +3914,7 @@
         </w:rPr>
         <w:t xml:space="preserve"> Webserver</w:t>
       </w:r>
-      <w:bookmarkEnd w:id="10"/>
+      <w:bookmarkEnd w:id="11"/>
     </w:p>
     <w:p>
       <w:pPr>
@@ -3818,15 +3928,32 @@
         </w:rPr>
         <w:t xml:space="preserve">When </w:t>
       </w:r>
-      <w:hyperlink w:anchor="Apache" w:history="1">
-        <w:r>
-          <w:rPr>
-            <w:rStyle w:val="Hyperlink"/>
-            <w:lang w:val="en-US"/>
-          </w:rPr>
-          <w:t>Apache</w:t>
-        </w:r>
-      </w:hyperlink>
+      <w:r>
+        <w:fldChar w:fldCharType="begin"/>
+      </w:r>
+      <w:r>
+        <w:rPr>
+          <w:lang w:val="en-US"/>
+        </w:rPr>
+        <w:instrText xml:space="preserve"> HYPERLINK \l "Apache" </w:instrText>
+      </w:r>
+      <w:r>
+        <w:fldChar w:fldCharType="separate"/>
+      </w:r>
+      <w:r>
+        <w:rPr>
+          <w:rStyle w:val="Hyperlink"/>
+          <w:lang w:val="en-US"/>
+        </w:rPr>
+        <w:t>Apache</w:t>
+      </w:r>
+      <w:r>
+        <w:rPr>
+          <w:rStyle w:val="Hyperlink"/>
+          <w:lang w:val="en-US"/>
+        </w:rPr>
+        <w:fldChar w:fldCharType="end"/>
+      </w:r>
       <w:r>
         <w:rPr>
           <w:lang w:val="en-US"/>
@@ -3888,15 +4015,32 @@
         </w:rPr>
         <w:t xml:space="preserve"> we need to make 2 different </w:t>
       </w:r>
-      <w:hyperlink w:anchor="VirHost" w:history="1">
-        <w:r>
-          <w:rPr>
-            <w:rStyle w:val="Hyperlink"/>
-            <w:lang w:val="en-US"/>
-          </w:rPr>
-          <w:t>virtual hosts</w:t>
-        </w:r>
-      </w:hyperlink>
+      <w:r>
+        <w:fldChar w:fldCharType="begin"/>
+      </w:r>
+      <w:r>
+        <w:rPr>
+          <w:lang w:val="en-US"/>
+        </w:rPr>
+        <w:instrText xml:space="preserve"> HYPERLINK \l "VirHost" </w:instrText>
+      </w:r>
+      <w:r>
+        <w:fldChar w:fldCharType="separate"/>
+      </w:r>
+      <w:r>
+        <w:rPr>
+          <w:rStyle w:val="Hyperlink"/>
+          <w:lang w:val="en-US"/>
+        </w:rPr>
+        <w:t>virtual hosts</w:t>
+      </w:r>
+      <w:r>
+        <w:rPr>
+          <w:rStyle w:val="Hyperlink"/>
+          <w:lang w:val="en-US"/>
+        </w:rPr>
+        <w:fldChar w:fldCharType="end"/>
+      </w:r>
       <w:r>
         <w:rPr>
           <w:lang w:val="en-US"/>
@@ -4214,7 +4358,7 @@
                     </pic:cNvPicPr>
                   </pic:nvPicPr>
                   <pic:blipFill>
-                    <a:blip r:embed="rId12" cstate="print">
+                    <a:blip r:embed="rId11" cstate="print">
                       <a:extLst>
                         <a:ext uri="{28A0092B-C50C-407E-A947-70E740481C1C}">
                           <a14:useLocalDpi xmlns:a14="http://schemas.microsoft.com/office/drawing/2010/main" val="0"/>
@@ -4266,14 +4410,14 @@
           <w:lang w:val="en-US"/>
         </w:rPr>
       </w:pPr>
-      <w:bookmarkStart w:id="11" w:name="_Toc437550638"/>
+      <w:bookmarkStart w:id="12" w:name="_Toc437550638"/>
       <w:r>
         <w:rPr>
           <w:lang w:val="en-US"/>
         </w:rPr>
         <w:t>MySQL Database</w:t>
       </w:r>
-      <w:bookmarkEnd w:id="11"/>
+      <w:bookmarkEnd w:id="12"/>
     </w:p>
     <w:p>
       <w:pPr>
@@ -4429,14 +4573,14 @@
           <w:lang w:val="en-US"/>
         </w:rPr>
       </w:pPr>
-      <w:bookmarkStart w:id="12" w:name="_Toc437550639"/>
+      <w:bookmarkStart w:id="13" w:name="_Toc437550639"/>
       <w:r>
         <w:rPr>
           <w:lang w:val="en-US"/>
         </w:rPr>
         <w:t>Tables</w:t>
       </w:r>
-      <w:bookmarkEnd w:id="12"/>
+      <w:bookmarkEnd w:id="13"/>
     </w:p>
     <w:p>
       <w:pPr>
@@ -14356,7 +14500,7 @@
                     </pic:cNvPicPr>
                   </pic:nvPicPr>
                   <pic:blipFill rotWithShape="1">
-                    <a:blip r:embed="rId13" cstate="print">
+                    <a:blip r:embed="rId12" cstate="print">
                       <a:extLst>
                         <a:ext uri="{28A0092B-C50C-407E-A947-70E740481C1C}">
                           <a14:useLocalDpi xmlns:a14="http://schemas.microsoft.com/office/drawing/2010/main" val="0"/>
@@ -14422,14 +14566,14 @@
           <w:lang w:val="en-US"/>
         </w:rPr>
       </w:pPr>
-      <w:bookmarkStart w:id="13" w:name="_Toc437550640"/>
+      <w:bookmarkStart w:id="14" w:name="_Toc437550640"/>
       <w:r>
         <w:rPr>
           <w:lang w:val="en-US"/>
         </w:rPr>
         <w:t>Project Management</w:t>
       </w:r>
-      <w:bookmarkEnd w:id="13"/>
+      <w:bookmarkEnd w:id="14"/>
     </w:p>
     <w:p>
       <w:pPr>
@@ -14438,9 +14582,9 @@
           <w:lang w:val="en-US"/>
         </w:rPr>
       </w:pPr>
-      <w:bookmarkStart w:id="14" w:name="_Directory_&amp;_File"/>
-      <w:bookmarkStart w:id="15" w:name="_Toc437550641"/>
-      <w:bookmarkEnd w:id="14"/>
+      <w:bookmarkStart w:id="15" w:name="_Directory_&amp;_File"/>
+      <w:bookmarkStart w:id="16" w:name="_Toc437550641"/>
+      <w:bookmarkEnd w:id="15"/>
       <w:r>
         <w:rPr>
           <w:lang w:val="en-US"/>
@@ -14453,7 +14597,7 @@
         </w:rPr>
         <w:t>File Structure</w:t>
       </w:r>
-      <w:bookmarkEnd w:id="15"/>
+      <w:bookmarkEnd w:id="16"/>
     </w:p>
     <w:p>
       <w:pPr>
@@ -14543,8 +14687,6 @@
         </w:rPr>
         <w:t>.</w:t>
       </w:r>
-      <w:bookmarkStart w:id="16" w:name="_GoBack"/>
-      <w:bookmarkEnd w:id="16"/>
     </w:p>
     <w:p>
       <w:pPr>
@@ -14880,7 +15022,7 @@
                     </pic:cNvPicPr>
                   </pic:nvPicPr>
                   <pic:blipFill rotWithShape="1">
-                    <a:blip r:embed="rId14">
+                    <a:blip r:embed="rId13">
                       <a:extLst>
                         <a:ext uri="{28A0092B-C50C-407E-A947-70E740481C1C}">
                           <a14:useLocalDpi xmlns:a14="http://schemas.microsoft.com/office/drawing/2010/main" val="0"/>
@@ -15852,7 +15994,7 @@
         </w:rPr>
         <w:t xml:space="preserve">To install the Flight framework there are 2 options. The first one is downloading the package from </w:t>
       </w:r>
-      <w:hyperlink r:id="rId15" w:history="1">
+      <w:hyperlink r:id="rId14" w:history="1">
         <w:r>
           <w:rPr>
             <w:rStyle w:val="Hyperlink"/>
@@ -16270,7 +16412,7 @@
           <w:lang w:val="en-US"/>
         </w:rPr>
       </w:pPr>
-      <w:hyperlink r:id="rId16" w:anchor="routing" w:history="1">
+      <w:hyperlink r:id="rId15" w:anchor="routing" w:history="1">
         <w:r>
           <w:rPr>
             <w:rStyle w:val="Hyperlink"/>
@@ -16291,7 +16433,7 @@
           <w:lang w:val="en-US"/>
         </w:rPr>
       </w:pPr>
-      <w:hyperlink r:id="rId17" w:anchor="extending" w:history="1">
+      <w:hyperlink r:id="rId16" w:anchor="extending" w:history="1">
         <w:r>
           <w:rPr>
             <w:rStyle w:val="Hyperlink"/>
@@ -16312,7 +16454,7 @@
           <w:lang w:val="en-US"/>
         </w:rPr>
       </w:pPr>
-      <w:hyperlink r:id="rId18" w:anchor="overriding" w:history="1">
+      <w:hyperlink r:id="rId17" w:anchor="overriding" w:history="1">
         <w:r>
           <w:rPr>
             <w:rStyle w:val="Hyperlink"/>
@@ -16333,7 +16475,7 @@
           <w:lang w:val="en-US"/>
         </w:rPr>
       </w:pPr>
-      <w:hyperlink r:id="rId19" w:anchor="filtering" w:history="1">
+      <w:hyperlink r:id="rId18" w:anchor="filtering" w:history="1">
         <w:r>
           <w:rPr>
             <w:rStyle w:val="Hyperlink"/>
@@ -16354,7 +16496,7 @@
           <w:lang w:val="en-US"/>
         </w:rPr>
       </w:pPr>
-      <w:hyperlink r:id="rId20" w:anchor="variables" w:history="1">
+      <w:hyperlink r:id="rId19" w:anchor="variables" w:history="1">
         <w:r>
           <w:rPr>
             <w:rStyle w:val="Hyperlink"/>
@@ -16375,7 +16517,7 @@
           <w:lang w:val="en-US"/>
         </w:rPr>
       </w:pPr>
-      <w:hyperlink r:id="rId21" w:anchor="views" w:history="1">
+      <w:hyperlink r:id="rId20" w:anchor="views" w:history="1">
         <w:r>
           <w:rPr>
             <w:rStyle w:val="Hyperlink"/>
@@ -16396,7 +16538,7 @@
           <w:lang w:val="en-US"/>
         </w:rPr>
       </w:pPr>
-      <w:hyperlink r:id="rId22" w:anchor="errors" w:history="1">
+      <w:hyperlink r:id="rId21" w:anchor="errors" w:history="1">
         <w:r>
           <w:rPr>
             <w:rStyle w:val="Hyperlink"/>
@@ -16417,7 +16559,7 @@
           <w:lang w:val="en-US"/>
         </w:rPr>
       </w:pPr>
-      <w:hyperlink r:id="rId23" w:anchor="redirects" w:history="1">
+      <w:hyperlink r:id="rId22" w:anchor="redirects" w:history="1">
         <w:r>
           <w:rPr>
             <w:rStyle w:val="Hyperlink"/>
@@ -16438,7 +16580,7 @@
           <w:lang w:val="en-US"/>
         </w:rPr>
       </w:pPr>
-      <w:hyperlink r:id="rId24" w:anchor="requests" w:history="1">
+      <w:hyperlink r:id="rId23" w:anchor="requests" w:history="1">
         <w:r>
           <w:rPr>
             <w:rStyle w:val="Hyperlink"/>
@@ -16459,7 +16601,7 @@
           <w:lang w:val="en-US"/>
         </w:rPr>
       </w:pPr>
-      <w:hyperlink r:id="rId25" w:anchor="httpcaching" w:history="1">
+      <w:hyperlink r:id="rId24" w:anchor="httpcaching" w:history="1">
         <w:r>
           <w:rPr>
             <w:rStyle w:val="Hyperlink"/>
@@ -16480,7 +16622,7 @@
           <w:lang w:val="en-US"/>
         </w:rPr>
       </w:pPr>
-      <w:hyperlink r:id="rId26" w:anchor="json" w:history="1">
+      <w:hyperlink r:id="rId25" w:anchor="json" w:history="1">
         <w:r>
           <w:rPr>
             <w:rStyle w:val="Hyperlink"/>
@@ -16501,7 +16643,7 @@
           <w:lang w:val="en-US"/>
         </w:rPr>
       </w:pPr>
-      <w:hyperlink r:id="rId27" w:anchor="configuration" w:history="1">
+      <w:hyperlink r:id="rId26" w:anchor="configuration" w:history="1">
         <w:r>
           <w:rPr>
             <w:rStyle w:val="Hyperlink"/>
@@ -16522,7 +16664,7 @@
           <w:lang w:val="en-US"/>
         </w:rPr>
       </w:pPr>
-      <w:hyperlink r:id="rId28" w:anchor="methods" w:history="1">
+      <w:hyperlink r:id="rId27" w:anchor="methods" w:history="1">
         <w:r>
           <w:rPr>
             <w:rStyle w:val="Hyperlink"/>
@@ -16601,17 +16743,34 @@
         </w:rPr>
         <w:t xml:space="preserve">To make the API as abstract and friendly possible the Flight framework is used once again. This allows developers to get information from API with easy understandable URL’s which is a must for a good API. Ones the API is tested and will be production ready, he will perhaps be registered by </w:t>
       </w:r>
-      <w:hyperlink r:id="rId29" w:history="1">
-        <w:proofErr w:type="spellStart"/>
-        <w:r>
-          <w:rPr>
-            <w:rStyle w:val="Hyperlink"/>
-            <w:lang w:val="en-US"/>
-          </w:rPr>
-          <w:t>Mashape</w:t>
-        </w:r>
-        <w:proofErr w:type="spellEnd"/>
-      </w:hyperlink>
+      <w:r>
+        <w:fldChar w:fldCharType="begin"/>
+      </w:r>
+      <w:r>
+        <w:rPr>
+          <w:lang w:val="en-US"/>
+        </w:rPr>
+        <w:instrText xml:space="preserve"> HYPERLINK "http://www.mashape.com" </w:instrText>
+      </w:r>
+      <w:r>
+        <w:fldChar w:fldCharType="separate"/>
+      </w:r>
+      <w:proofErr w:type="spellStart"/>
+      <w:r>
+        <w:rPr>
+          <w:rStyle w:val="Hyperlink"/>
+          <w:lang w:val="en-US"/>
+        </w:rPr>
+        <w:t>Mashape</w:t>
+      </w:r>
+      <w:proofErr w:type="spellEnd"/>
+      <w:r>
+        <w:rPr>
+          <w:rStyle w:val="Hyperlink"/>
+          <w:lang w:val="en-US"/>
+        </w:rPr>
+        <w:fldChar w:fldCharType="end"/>
+      </w:r>
       <w:r>
         <w:rPr>
           <w:lang w:val="en-US"/>
@@ -18028,24 +18187,48 @@
           <w:lang w:val="en-US"/>
         </w:rPr>
       </w:pPr>
-      <w:hyperlink r:id="rId30" w:history="1">
-        <w:r>
-          <w:rPr>
-            <w:rStyle w:val="Hyperlink"/>
-            <w:color w:val="034990" w:themeColor="hyperlink" w:themeShade="BF"/>
-            <w:lang w:val="en-US"/>
-          </w:rPr>
-          <w:t>http://</w:t>
-        </w:r>
-        <w:r>
-          <w:rPr>
-            <w:rStyle w:val="Hyperlink"/>
-            <w:color w:val="034990" w:themeColor="hyperlink" w:themeShade="BF"/>
-            <w:lang w:val="en-US"/>
-          </w:rPr>
-          <w:t>api.cheery.nl/v1/users?fields=user_id,firstname,lastname</w:t>
-        </w:r>
-      </w:hyperlink>
+      <w:r>
+        <w:fldChar w:fldCharType="begin"/>
+      </w:r>
+      <w:r>
+        <w:rPr>
+          <w:lang w:val="en-US"/>
+        </w:rPr>
+        <w:instrText xml:space="preserve"> HYPERLINK "http://api.cheery.nl/v1/users?fields=user</w:instrText>
+      </w:r>
+      <w:r>
+        <w:rPr>
+          <w:lang w:val="en-US"/>
+        </w:rPr>
+        <w:instrText xml:space="preserve">_id,firstname,lastname" </w:instrText>
+      </w:r>
+      <w:r>
+        <w:fldChar w:fldCharType="separate"/>
+      </w:r>
+      <w:r>
+        <w:rPr>
+          <w:rStyle w:val="Hyperlink"/>
+          <w:color w:val="034990" w:themeColor="hyperlink" w:themeShade="BF"/>
+          <w:lang w:val="en-US"/>
+        </w:rPr>
+        <w:t>http://</w:t>
+      </w:r>
+      <w:r>
+        <w:rPr>
+          <w:rStyle w:val="Hyperlink"/>
+          <w:color w:val="034990" w:themeColor="hyperlink" w:themeShade="BF"/>
+          <w:lang w:val="en-US"/>
+        </w:rPr>
+        <w:t>api.cheery.nl/v1/users?fields=user_id,firstname,lastname</w:t>
+      </w:r>
+      <w:r>
+        <w:rPr>
+          <w:rStyle w:val="Hyperlink"/>
+          <w:color w:val="034990" w:themeColor="hyperlink" w:themeShade="BF"/>
+          <w:lang w:val="en-US"/>
+        </w:rPr>
+        <w:fldChar w:fldCharType="end"/>
+      </w:r>
     </w:p>
     <w:p>
       <w:pPr>
@@ -18067,24 +18250,42 @@
           <w:lang w:val="en-US"/>
         </w:rPr>
       </w:pPr>
-      <w:hyperlink r:id="rId31" w:history="1">
-        <w:r>
-          <w:rPr>
-            <w:rStyle w:val="Hyperlink"/>
-            <w:color w:val="034990" w:themeColor="hyperlink" w:themeShade="BF"/>
-            <w:lang w:val="en-US"/>
-          </w:rPr>
-          <w:t>http://</w:t>
-        </w:r>
-        <w:r>
-          <w:rPr>
-            <w:rStyle w:val="Hyperlink"/>
-            <w:color w:val="034990" w:themeColor="hyperlink" w:themeShade="BF"/>
-            <w:lang w:val="en-US"/>
-          </w:rPr>
-          <w:t>api.cheery.nl/v1/users?order_by=points&amp;sort=DESC</w:t>
-        </w:r>
-      </w:hyperlink>
+      <w:r>
+        <w:fldChar w:fldCharType="begin"/>
+      </w:r>
+      <w:r>
+        <w:rPr>
+          <w:lang w:val="en-US"/>
+        </w:rPr>
+        <w:instrText xml:space="preserve"> HYPERLINK "http://api.cheery.nl/v1/users?order_by=points&amp;sort=DESC" </w:instrText>
+      </w:r>
+      <w:r>
+        <w:fldChar w:fldCharType="separate"/>
+      </w:r>
+      <w:r>
+        <w:rPr>
+          <w:rStyle w:val="Hyperlink"/>
+          <w:color w:val="034990" w:themeColor="hyperlink" w:themeShade="BF"/>
+          <w:lang w:val="en-US"/>
+        </w:rPr>
+        <w:t>http://</w:t>
+      </w:r>
+      <w:r>
+        <w:rPr>
+          <w:rStyle w:val="Hyperlink"/>
+          <w:color w:val="034990" w:themeColor="hyperlink" w:themeShade="BF"/>
+          <w:lang w:val="en-US"/>
+        </w:rPr>
+        <w:t>api.cheery.nl/v1/users?order_by=points&amp;sort=DESC</w:t>
+      </w:r>
+      <w:r>
+        <w:rPr>
+          <w:rStyle w:val="Hyperlink"/>
+          <w:color w:val="034990" w:themeColor="hyperlink" w:themeShade="BF"/>
+          <w:lang w:val="en-US"/>
+        </w:rPr>
+        <w:fldChar w:fldCharType="end"/>
+      </w:r>
     </w:p>
     <w:p>
       <w:pPr>
@@ -18120,7 +18321,7 @@
           <w:lang w:val="en-US"/>
         </w:rPr>
       </w:pPr>
-      <w:hyperlink r:id="rId32" w:history="1">
+      <w:hyperlink r:id="rId28" w:history="1">
         <w:r>
           <w:rPr>
             <w:rStyle w:val="Hyperlink"/>
@@ -18181,7 +18382,7 @@
           <w:lang w:val="en-US"/>
         </w:rPr>
       </w:pPr>
-      <w:hyperlink r:id="rId33" w:history="1">
+      <w:hyperlink r:id="rId29" w:history="1">
         <w:r>
           <w:rPr>
             <w:rStyle w:val="Hyperlink"/>
@@ -18212,7 +18413,7 @@
           <w:lang w:val="en-US"/>
         </w:rPr>
       </w:pPr>
-      <w:hyperlink r:id="rId34" w:history="1">
+      <w:hyperlink r:id="rId30" w:history="1">
         <w:r>
           <w:rPr>
             <w:rStyle w:val="Hyperlink"/>
@@ -18998,7 +19199,7 @@
       </w:pPr>
     </w:p>
     <w:sectPr>
-      <w:footerReference w:type="default" r:id="rId35"/>
+      <w:footerReference w:type="default" r:id="rId31"/>
       <w:pgSz w:w="11906" w:h="16838"/>
       <w:pgMar w:top="1417" w:right="1417" w:bottom="1417" w:left="1417" w:header="708" w:footer="708" w:gutter="0"/>
       <w:pgNumType w:start="0"/>
@@ -19156,7 +19357,7 @@
                                   <w:sz w:val="72"/>
                                   <w:szCs w:val="72"/>
                                 </w:rPr>
-                                <w:t>13</w:t>
+                                <w:t>12</w:t>
                               </w:r>
                               <w:r>
                                 <w:rPr>
@@ -19252,7 +19453,7 @@
                             <w:sz w:val="72"/>
                             <w:szCs w:val="72"/>
                           </w:rPr>
-                          <w:t>13</w:t>
+                          <w:t>12</w:t>
                         </w:r>
                         <w:r>
                           <w:rPr>
@@ -23760,6 +23961,7 @@
     <w:rsidRoot w:val="00A7613D"/>
     <w:rsid w:val="00065E74"/>
     <w:rsid w:val="000902F1"/>
+    <w:rsid w:val="00092098"/>
     <w:rsid w:val="00623DDE"/>
     <w:rsid w:val="00A7613D"/>
     <w:rsid w:val="00B62622"/>
@@ -24532,7 +24734,7 @@
 </file>
 
 <file path=customXml/itemProps2.xml><?xml version="1.0" encoding="utf-8"?>
-<ds:datastoreItem xmlns:ds="http://schemas.openxmlformats.org/officeDocument/2006/customXml" ds:itemID="{C60DADC2-1EA4-47CB-A694-5A7A4CBE91F0}">
+<ds:datastoreItem xmlns:ds="http://schemas.openxmlformats.org/officeDocument/2006/customXml" ds:itemID="{A78AE6CB-36BE-41B5-BDB9-04C9FC822807}">
   <ds:schemaRefs>
     <ds:schemaRef ds:uri="http://schemas.openxmlformats.org/officeDocument/2006/bibliography"/>
   </ds:schemaRefs>
